--- a/04-Development-and-Quality-Assurance/Poster/Sections/01 Background.docx
+++ b/04-Development-and-Quality-Assurance/Poster/Sections/01 Background.docx
@@ -4,53 +4,101 @@
   <w:body>
     <w:p>
       <w:r>
-        <w:t xml:space="preserve">Despite IPv4's acknowledged scalability constraints and IPv6's intended role as </w:t>
-      </w:r>
-      <w:r>
-        <w:t>its</w:t>
-      </w:r>
-      <w:r>
-        <w:t xml:space="preserve"> replacement, the limitations of real-world performance data for both protocols hinder network professionals from confidently strategising and executing the transition (</w:t>
-      </w:r>
-      <w:proofErr w:type="spellStart"/>
-      <w:r>
-        <w:rPr>
-          <w:highlight w:val="yellow"/>
-        </w:rPr>
-        <w:t>Suryaningrat</w:t>
-      </w:r>
-      <w:proofErr w:type="spellEnd"/>
-      <w:r>
-        <w:rPr>
-          <w:highlight w:val="yellow"/>
-        </w:rPr>
-        <w:t xml:space="preserve"> et al., 2016</w:t>
-      </w:r>
-      <w:r>
-        <w:t>; Narayan et al., 2016).</w:t>
+        <w:t xml:space="preserve">The Internet Protocol </w:t>
+      </w:r>
+      <w:r>
+        <w:t>is constantly evolving</w:t>
+      </w:r>
+      <w:r>
+        <w:t xml:space="preserve"> </w:t>
+      </w:r>
+      <w:r>
+        <w:t xml:space="preserve">due to the </w:t>
+      </w:r>
+      <w:r>
+        <w:t xml:space="preserve">ever-increasing demand for </w:t>
+      </w:r>
+      <w:r>
+        <w:t xml:space="preserve">global connectivity, but </w:t>
+      </w:r>
+      <w:r>
+        <w:t xml:space="preserve">limitations in the </w:t>
+      </w:r>
+      <w:r>
+        <w:t>commonly used</w:t>
+      </w:r>
+      <w:r>
+        <w:t xml:space="preserve"> IPv4 </w:t>
+      </w:r>
+      <w:r>
+        <w:t xml:space="preserve">protocol </w:t>
+      </w:r>
+      <w:r>
+        <w:t xml:space="preserve">are rapidly </w:t>
+      </w:r>
+      <w:r>
+        <w:t>making it</w:t>
+      </w:r>
+      <w:r>
+        <w:t xml:space="preserve"> a </w:t>
+      </w:r>
+      <w:r>
+        <w:t>hinderance</w:t>
+      </w:r>
+      <w:r>
+        <w:t xml:space="preserve"> </w:t>
+      </w:r>
+      <w:r>
+        <w:t>(Ugwumba &amp; Jaja, 2025)</w:t>
+      </w:r>
+      <w:r>
+        <w:t>.</w:t>
       </w:r>
     </w:p>
     <w:p>
       <w:r>
-        <w:t>Dr. Raymond Lutui has requested an evaluation of the network performance of three Linux-based operating systems configured as software router</w:t>
-      </w:r>
-      <w:r>
-        <w:t>s</w:t>
-      </w:r>
-      <w:r>
-        <w:t xml:space="preserve"> to determine which has the best performance</w:t>
-      </w:r>
-      <w:r>
-        <w:t xml:space="preserve"> across both IPv4 and IPv6,</w:t>
-      </w:r>
-      <w:r>
-        <w:t xml:space="preserve"> and to compare the data with</w:t>
-      </w:r>
-      <w:r>
-        <w:t xml:space="preserve"> his</w:t>
-      </w:r>
-      <w:r>
-        <w:t xml:space="preserve"> previous evaluations. </w:t>
+        <w:t>IPv6 is intended to replace IPv4, as it has</w:t>
+      </w:r>
+      <w:r>
+        <w:t xml:space="preserve"> advantages such as</w:t>
+      </w:r>
+      <w:r>
+        <w:t xml:space="preserve"> exponentially more available addresses</w:t>
+      </w:r>
+      <w:r>
+        <w:t xml:space="preserve"> (</w:t>
+      </w:r>
+      <w:r>
+        <w:t>≈</w:t>
+      </w:r>
+      <w:r>
+        <w:t xml:space="preserve">4.3 billion vs. </w:t>
+      </w:r>
+      <w:r>
+        <w:t>≈</w:t>
+      </w:r>
+      <w:r>
+        <w:t>340 undecillion</w:t>
+      </w:r>
+      <w:r>
+        <w:t>)</w:t>
+      </w:r>
+      <w:r>
+        <w:t>,</w:t>
+      </w:r>
+      <w:r>
+        <w:t xml:space="preserve"> better security features, and </w:t>
+      </w:r>
+      <w:r>
+        <w:t>improved routing efficiency</w:t>
+      </w:r>
+      <w:r>
+        <w:t xml:space="preserve"> (Amazon, 2025).</w:t>
+      </w:r>
+    </w:p>
+    <w:p>
+      <w:r>
+        <w:t xml:space="preserve">Dr. Raymond Lutui has requested an evaluation of the network performance of three Linux-based operating systems configured as software routers to determine which has the best performance across both IPv4 and IPv6, and to compare the data with his previous evaluations. </w:t>
       </w:r>
     </w:p>
     <w:sectPr>
@@ -717,7 +765,6 @@
   <w:style w:type="character" w:default="1" w:styleId="DefaultParagraphFont">
     <w:name w:val="Default Paragraph Font"/>
     <w:uiPriority w:val="1"/>
-    <w:semiHidden/>
     <w:unhideWhenUsed/>
   </w:style>
   <w:style w:type="table" w:default="1" w:styleId="TableNormal">
@@ -1074,6 +1121,29 @@
     <w:link w:val="Footer"/>
     <w:uiPriority w:val="99"/>
     <w:rsid w:val="00534C3F"/>
+  </w:style>
+  <w:style w:type="character" w:styleId="Hyperlink">
+    <w:name w:val="Hyperlink"/>
+    <w:basedOn w:val="DefaultParagraphFont"/>
+    <w:uiPriority w:val="99"/>
+    <w:unhideWhenUsed/>
+    <w:rsid w:val="007A5227"/>
+    <w:rPr>
+      <w:color w:val="467886" w:themeColor="hyperlink"/>
+      <w:u w:val="single"/>
+    </w:rPr>
+  </w:style>
+  <w:style w:type="character" w:styleId="UnresolvedMention">
+    <w:name w:val="Unresolved Mention"/>
+    <w:basedOn w:val="DefaultParagraphFont"/>
+    <w:uiPriority w:val="99"/>
+    <w:semiHidden/>
+    <w:unhideWhenUsed/>
+    <w:rsid w:val="007A5227"/>
+    <w:rPr>
+      <w:color w:val="605E5C"/>
+      <w:shd w:val="clear" w:color="auto" w:fill="E1DFDD"/>
+    </w:rPr>
   </w:style>
 </w:styles>
 </file>
